--- a/cancer test e-triggger manual.docx
+++ b/cancer test e-triggger manual.docx
@@ -43,7 +43,7 @@
           <w:bCs/>
           <w:b/>
         </w:rPr>
-        <w:t xml:space="preserve">Guidance complied by:</w:t>
+        <w:t xml:space="preserve">Guidance compiled by:</w:t>
       </w:r>
       <w:r>
         <w:t xml:space="preserve"> </w:t>
@@ -5910,7 +5910,7 @@
 <file path=word/numbering.xml><?xml version="1.0" encoding="utf-8"?>
 <w:numbering xmlns:w="http://schemas.openxmlformats.org/wordprocessingml/2006/main">
   <w:abstractNum w:abstractNumId="990">
-    <w:nsid w:val="A990"/>
+    <w:nsid w:val="2c1ae401"/>
     <w:multiLevelType w:val="multilevel"/>
     <w:lvl w:ilvl="0">
       <w:numFmt w:val="bullet"/>
@@ -5986,7 +5986,7 @@
     </w:lvl>
   </w:abstractNum>
   <w:abstractNum w:abstractNumId="99411">
-    <w:nsid w:val="A99411"/>
+    <w:nsid w:val="ea454b4c"/>
     <w:multiLevelType w:val="multilevel"/>
     <w:lvl w:ilvl="0">
       <w:start w:val="1"/>
@@ -6071,7 +6071,7 @@
     </w:lvl>
   </w:abstractNum>
   <w:abstractNum w:abstractNumId="991">
-    <w:nsid w:val="A991"/>
+    <w:nsid w:val="71315dca"/>
     <w:multiLevelType w:val="multilevel"/>
     <w:lvl w:ilvl="0">
       <w:numFmt w:val="bullet"/>
@@ -6147,7 +6147,7 @@
     </w:lvl>
   </w:abstractNum>
   <w:abstractNum w:abstractNumId="99412">
-    <w:nsid w:val="A99412"/>
+    <w:nsid w:val="47261bad"/>
     <w:multiLevelType w:val="multilevel"/>
     <w:lvl w:ilvl="0">
       <w:start w:val="2"/>
@@ -6232,7 +6232,7 @@
     </w:lvl>
   </w:abstractNum>
   <w:abstractNum w:abstractNumId="994113">
-    <w:nsid w:val="A994113"/>
+    <w:nsid w:val="b3cbbdee"/>
     <w:multiLevelType w:val="multilevel"/>
     <w:lvl w:ilvl="0">
       <w:start w:val="13"/>
@@ -6317,7 +6317,7 @@
     </w:lvl>
   </w:abstractNum>
   <w:abstractNum w:abstractNumId="99418">
-    <w:nsid w:val="A99418"/>
+    <w:nsid w:val="4fbe019a"/>
     <w:multiLevelType w:val="multilevel"/>
     <w:lvl w:ilvl="0">
       <w:start w:val="8"/>
